--- a/Linux/Ubuntu系统环境搭建.docx
+++ b/Linux/Ubuntu系统环境搭建.docx
@@ -9706,7 +9706,25 @@
                 <w:color w:val="7F7F7F" w:themeColor="text1" w:themeTint="80"/>
                 <w:szCs w:val="21"/>
               </w:rPr>
-              <w:t>GOPATH=/home/pi/work/golang/path:/home/</w:t>
+              <w:t>GOPATH=/home/pi/work/golang/</w:t>
+            </w:r>
+            <w:r>
+              <w:rPr>
+                <w:rFonts w:asciiTheme="minorEastAsia" w:hAnsiTheme="minorEastAsia"/>
+                <w:color w:val="7F7F7F" w:themeColor="text1" w:themeTint="80"/>
+                <w:szCs w:val="21"/>
+              </w:rPr>
+              <w:t>package</w:t>
+            </w:r>
+            <w:bookmarkStart w:id="11" w:name="_GoBack"/>
+            <w:bookmarkEnd w:id="11"/>
+            <w:r>
+              <w:rPr>
+                <w:rFonts w:asciiTheme="minorEastAsia" w:hAnsiTheme="minorEastAsia"/>
+                <w:color w:val="7F7F7F" w:themeColor="text1" w:themeTint="80"/>
+                <w:szCs w:val="21"/>
+              </w:rPr>
+              <w:t>:/home/</w:t>
             </w:r>
             <w:r>
               <w:rPr>
@@ -10650,7 +10668,7 @@
           <w:sz w:val="32"/>
         </w:rPr>
       </w:pPr>
-      <w:bookmarkStart w:id="11" w:name="_Toc424908284"/>
+      <w:bookmarkStart w:id="12" w:name="_Toc424908284"/>
       <w:r>
         <w:rPr>
           <w:rFonts w:hint="eastAsia"/>
@@ -10692,7 +10710,7 @@
         </w:rPr>
         <w:t>服务器</w:t>
       </w:r>
-      <w:bookmarkEnd w:id="11"/>
+      <w:bookmarkEnd w:id="12"/>
     </w:p>
     <w:p>
       <w:pPr>
@@ -11823,8 +11841,6 @@
         </w:rPr>
         <w:t>3</w:t>
       </w:r>
-      <w:bookmarkStart w:id="12" w:name="_GoBack"/>
-      <w:bookmarkEnd w:id="12"/>
       <w:r>
         <w:rPr>
           <w:rFonts w:hint="eastAsia"/>
@@ -13196,7 +13212,7 @@
             <w:noProof/>
             <w:lang w:val="zh-CN"/>
           </w:rPr>
-          <w:t>13</w:t>
+          <w:t>10</w:t>
         </w:r>
         <w:r>
           <w:rPr>
@@ -14643,7 +14659,7 @@
 </file>
 
 <file path=customXml/itemProps1.xml><?xml version="1.0" encoding="utf-8"?>
-<ds:datastoreItem xmlns:ds="http://schemas.openxmlformats.org/officeDocument/2006/customXml" ds:itemID="{705CA601-AD42-44C6-BBA3-BCE3A97CA94A}">
+<ds:datastoreItem xmlns:ds="http://schemas.openxmlformats.org/officeDocument/2006/customXml" ds:itemID="{A9E53225-FAF2-4411-B26D-685E4596D239}">
   <ds:schemaRefs>
     <ds:schemaRef ds:uri="http://schemas.openxmlformats.org/officeDocument/2006/bibliography"/>
   </ds:schemaRefs>
